--- a/John/AIND-Isolation/heuristic_analysis.docx
+++ b/John/AIND-Isolation/heuristic_analysis.docx
@@ -108,8 +108,6 @@
       <w:pPr>
         <w:pStyle w:val="ListParagraph"/>
       </w:pPr>
-      <w:bookmarkStart w:id="0" w:name="_GoBack"/>
-      <w:bookmarkEnd w:id="0"/>
     </w:p>
     <w:p>
       <w:pPr>
@@ -196,6 +194,24 @@
     <w:p>
       <w:r>
         <w:t>The results of combining the heuristics resulted in a 5-6% increase in win rate.</w:t>
+      </w:r>
+    </w:p>
+    <w:p>
+      <w:r>
+        <w:t xml:space="preserve">The recommended heuristic is the </w:t>
+      </w:r>
+      <w:proofErr w:type="spellStart"/>
+      <w:r>
+        <w:t>Composite_Heuristic</w:t>
+      </w:r>
+      <w:proofErr w:type="spellEnd"/>
+      <w:r>
+        <w:t>. This evaluation function takes the approach of mirroring the opponent’s moves when possible: a known strategy for winning the game of Isolation. The complexity of this algorithm is a relatively simple number of moves or</w:t>
+      </w:r>
+      <w:bookmarkStart w:id="0" w:name="_GoBack"/>
+      <w:bookmarkEnd w:id="0"/>
+      <w:r>
+        <w:t xml:space="preserve"> distance calculation multiplied by a random factor and averaged over the sample. Lastly, the recommended heuristic provides the bests results in terms of win rate.</w:t>
       </w:r>
     </w:p>
     <w:sectPr>
